--- a/Anotações Gerais.docx
+++ b/Anotações Gerais.docx
@@ -2051,6 +2051,79 @@
     <w:p>
       <w:pPr>
         <w:shd w:val="clear" w:color="auto" w:fill="1E1E1E"/>
+        <w:spacing w:after="0" w:line="285" w:lineRule="atLeast"/>
+        <w:rPr>
+          <w:rFonts w:ascii="Consolas" w:eastAsia="Times New Roman" w:hAnsi="Consolas" w:cs="Times New Roman"/>
+          <w:color w:val="D4D4D4"/>
+          <w:sz w:val="21"/>
+          <w:szCs w:val="21"/>
+          <w:lang w:eastAsia="pt-BR"/>
+        </w:rPr>
+      </w:pPr>
+      <w:r>
+        <w:rPr>
+          <w:rFonts w:ascii="Consolas" w:eastAsia="Times New Roman" w:hAnsi="Consolas" w:cs="Times New Roman"/>
+          <w:color w:val="D4D4D4"/>
+          <w:sz w:val="21"/>
+          <w:szCs w:val="21"/>
+          <w:lang w:eastAsia="pt-BR"/>
+        </w:rPr>
+        <w:t> </w:t>
+      </w:r>
+      <w:r>
+        <w:rPr>
+          <w:rFonts w:ascii="Consolas" w:eastAsia="Times New Roman" w:hAnsi="Consolas" w:cs="Times New Roman"/>
+          <w:color w:val="D4D4D4"/>
+          <w:sz w:val="21"/>
+          <w:szCs w:val="21"/>
+          <w:lang w:eastAsia="pt-BR"/>
+        </w:rPr>
+        <w:t xml:space="preserve">   </w:t>
+      </w:r>
+      <w:r>
+        <w:rPr>
+          <w:rFonts w:ascii="Consolas" w:eastAsia="Times New Roman" w:hAnsi="Consolas" w:cs="Times New Roman"/>
+          <w:color w:val="9CDCFE"/>
+          <w:sz w:val="21"/>
+          <w:szCs w:val="21"/>
+          <w:lang w:eastAsia="pt-BR"/>
+        </w:rPr>
+        <w:t>float</w:t>
+      </w:r>
+      <w:r>
+        <w:rPr>
+          <w:rFonts w:ascii="Consolas" w:eastAsia="Times New Roman" w:hAnsi="Consolas" w:cs="Times New Roman"/>
+          <w:color w:val="D4D4D4"/>
+          <w:sz w:val="21"/>
+          <w:szCs w:val="21"/>
+          <w:lang w:eastAsia="pt-BR"/>
+        </w:rPr>
+        <w:t>: left;</w:t>
+      </w:r>
+      <w:r>
+        <w:rPr>
+          <w:rFonts w:ascii="Consolas" w:eastAsia="Times New Roman" w:hAnsi="Consolas" w:cs="Times New Roman"/>
+          <w:color w:val="D4D4D4"/>
+          <w:sz w:val="21"/>
+          <w:szCs w:val="21"/>
+          <w:lang w:eastAsia="pt-BR"/>
+        </w:rPr>
+        <w:t xml:space="preserve"> </w:t>
+      </w:r>
+      <w:r>
+        <w:rPr>
+          <w:rFonts w:ascii="Consolas" w:eastAsia="Times New Roman" w:hAnsi="Consolas" w:cs="Times New Roman"/>
+          <w:color w:val="D4D4D4"/>
+          <w:sz w:val="21"/>
+          <w:szCs w:val="21"/>
+          <w:lang w:eastAsia="pt-BR"/>
+        </w:rPr>
+        <w:t>// posição da imagem na tela</w:t>
+      </w:r>
+    </w:p>
+    <w:p>
+      <w:pPr>
+        <w:shd w:val="clear" w:color="auto" w:fill="1E1E1E"/>
         <w:spacing w:line="285" w:lineRule="atLeast"/>
         <w:rPr>
           <w:rFonts w:ascii="Consolas" w:eastAsia="Times New Roman" w:hAnsi="Consolas" w:cs="Times New Roman"/>
@@ -3562,7 +3635,7 @@
           <w:color w:val="D4D4D4"/>
           <w:sz w:val="21"/>
           <w:szCs w:val="21"/>
-          <w:lang w:val="en-US" w:eastAsia="pt-BR"/>
+          <w:lang w:eastAsia="pt-BR"/>
         </w:rPr>
       </w:pPr>
       <w:r>
@@ -3581,7 +3654,7 @@
           <w:color w:val="9CDCFE"/>
           <w:sz w:val="21"/>
           <w:szCs w:val="21"/>
-          <w:lang w:val="en-US" w:eastAsia="pt-BR"/>
+          <w:lang w:eastAsia="pt-BR"/>
         </w:rPr>
         <w:t>background-color</w:t>
       </w:r>
@@ -3591,7 +3664,7 @@
           <w:color w:val="D4D4D4"/>
           <w:sz w:val="21"/>
           <w:szCs w:val="21"/>
-          <w:lang w:val="en-US" w:eastAsia="pt-BR"/>
+          <w:lang w:eastAsia="pt-BR"/>
         </w:rPr>
         <w:t>: rgb(</w:t>
       </w:r>
@@ -3601,7 +3674,7 @@
           <w:color w:val="B5CEA8"/>
           <w:sz w:val="21"/>
           <w:szCs w:val="21"/>
-          <w:lang w:val="en-US" w:eastAsia="pt-BR"/>
+          <w:lang w:eastAsia="pt-BR"/>
         </w:rPr>
         <w:t>228</w:t>
       </w:r>
@@ -3611,7 +3684,7 @@
           <w:color w:val="D4D4D4"/>
           <w:sz w:val="21"/>
           <w:szCs w:val="21"/>
-          <w:lang w:val="en-US" w:eastAsia="pt-BR"/>
+          <w:lang w:eastAsia="pt-BR"/>
         </w:rPr>
         <w:t xml:space="preserve">, </w:t>
       </w:r>
@@ -3621,7 +3694,7 @@
           <w:color w:val="B5CEA8"/>
           <w:sz w:val="21"/>
           <w:szCs w:val="21"/>
-          <w:lang w:val="en-US" w:eastAsia="pt-BR"/>
+          <w:lang w:eastAsia="pt-BR"/>
         </w:rPr>
         <w:t>228</w:t>
       </w:r>
@@ -3631,7 +3704,7 @@
           <w:color w:val="D4D4D4"/>
           <w:sz w:val="21"/>
           <w:szCs w:val="21"/>
-          <w:lang w:val="en-US" w:eastAsia="pt-BR"/>
+          <w:lang w:eastAsia="pt-BR"/>
         </w:rPr>
         <w:t xml:space="preserve">, </w:t>
       </w:r>
@@ -3641,7 +3714,7 @@
           <w:color w:val="B5CEA8"/>
           <w:sz w:val="21"/>
           <w:szCs w:val="21"/>
-          <w:lang w:val="en-US" w:eastAsia="pt-BR"/>
+          <w:lang w:eastAsia="pt-BR"/>
         </w:rPr>
         <w:t>228</w:t>
       </w:r>
@@ -3651,7 +3724,7 @@
           <w:color w:val="D4D4D4"/>
           <w:sz w:val="21"/>
           <w:szCs w:val="21"/>
-          <w:lang w:val="en-US" w:eastAsia="pt-BR"/>
+          <w:lang w:eastAsia="pt-BR"/>
         </w:rPr>
         <w:t>);</w:t>
       </w:r>
@@ -3674,7 +3747,7 @@
           <w:color w:val="D4D4D4"/>
           <w:sz w:val="21"/>
           <w:szCs w:val="21"/>
-          <w:lang w:val="en-US" w:eastAsia="pt-BR"/>
+          <w:lang w:eastAsia="pt-BR"/>
         </w:rPr>
         <w:t>     </w:t>
       </w:r>
@@ -4611,7 +4684,7 @@
           <w:sz w:val="30"/>
           <w:szCs w:val="30"/>
           <w:u w:val="single"/>
-          <w:lang w:eastAsia="pt-BR"/>
+          <w:lang w:val="en-US" w:eastAsia="pt-BR"/>
         </w:rPr>
       </w:pPr>
       <w:r>
@@ -4623,7 +4696,7 @@
           <w:sz w:val="30"/>
           <w:szCs w:val="30"/>
           <w:u w:val="single"/>
-          <w:lang w:eastAsia="pt-BR"/>
+          <w:lang w:val="en-US" w:eastAsia="pt-BR"/>
         </w:rPr>
         <w:t>Media Query</w:t>
       </w:r>

--- a/Anotações Gerais.docx
+++ b/Anotações Gerais.docx
@@ -5258,6 +5258,238 @@
         </w:rPr>
         <w:t>diferentes para que possa ficar mais organizado e sem bagunça com muito conteúdo</w:t>
       </w:r>
+    </w:p>
+    <w:p>
+      <w:pPr>
+        <w:shd w:val="clear" w:color="auto" w:fill="1E1E1E"/>
+        <w:spacing w:after="0" w:line="285" w:lineRule="atLeast"/>
+        <w:rPr>
+          <w:rFonts w:ascii="Consolas" w:eastAsia="Times New Roman" w:hAnsi="Consolas" w:cs="Times New Roman"/>
+          <w:color w:val="D4D4D4"/>
+          <w:sz w:val="21"/>
+          <w:szCs w:val="21"/>
+          <w:lang w:eastAsia="pt-BR"/>
+        </w:rPr>
+      </w:pPr>
+    </w:p>
+    <w:p>
+      <w:pPr>
+        <w:shd w:val="clear" w:color="auto" w:fill="1E1E1E"/>
+        <w:spacing w:line="285" w:lineRule="atLeast"/>
+        <w:jc w:val="center"/>
+        <w:rPr>
+          <w:rFonts w:ascii="Consolas" w:eastAsia="Times New Roman" w:hAnsi="Consolas" w:cs="Times New Roman"/>
+          <w:b/>
+          <w:bCs/>
+          <w:color w:val="D4D4D4"/>
+          <w:sz w:val="30"/>
+          <w:szCs w:val="30"/>
+          <w:u w:val="single"/>
+          <w:lang w:val="en-US" w:eastAsia="pt-BR"/>
+        </w:rPr>
+      </w:pPr>
+      <w:r>
+        <w:rPr>
+          <w:rFonts w:ascii="Consolas" w:eastAsia="Times New Roman" w:hAnsi="Consolas" w:cs="Times New Roman"/>
+          <w:b/>
+          <w:bCs/>
+          <w:color w:val="D4D4D4"/>
+          <w:sz w:val="30"/>
+          <w:szCs w:val="30"/>
+          <w:u w:val="single"/>
+          <w:lang w:val="en-US" w:eastAsia="pt-BR"/>
+        </w:rPr>
+        <w:t>CSS</w:t>
+      </w:r>
+    </w:p>
+    <w:p>
+      <w:pPr>
+        <w:shd w:val="clear" w:color="auto" w:fill="1E1E1E"/>
+        <w:spacing w:after="0" w:line="285" w:lineRule="atLeast"/>
+        <w:rPr>
+          <w:rFonts w:ascii="Consolas" w:eastAsia="Times New Roman" w:hAnsi="Consolas" w:cs="Times New Roman"/>
+          <w:color w:val="D4D4D4"/>
+          <w:sz w:val="21"/>
+          <w:szCs w:val="21"/>
+          <w:lang w:eastAsia="pt-BR"/>
+        </w:rPr>
+      </w:pPr>
+      <w:r>
+        <w:rPr>
+          <w:rFonts w:ascii="Consolas" w:eastAsia="Times New Roman" w:hAnsi="Consolas" w:cs="Times New Roman"/>
+          <w:color w:val="D7BA7D"/>
+          <w:sz w:val="21"/>
+          <w:szCs w:val="21"/>
+          <w:lang w:eastAsia="pt-BR"/>
+        </w:rPr>
+        <w:t xml:space="preserve">     </w:t>
+      </w:r>
+      <w:r>
+        <w:rPr>
+          <w:rFonts w:ascii="Consolas" w:eastAsia="Times New Roman" w:hAnsi="Consolas" w:cs="Times New Roman"/>
+          <w:color w:val="D7BA7D"/>
+          <w:sz w:val="21"/>
+          <w:szCs w:val="21"/>
+          <w:lang w:eastAsia="pt-BR"/>
+        </w:rPr>
+        <w:t>:focus-within</w:t>
+      </w:r>
+      <w:r>
+        <w:rPr>
+          <w:rFonts w:ascii="Consolas" w:eastAsia="Times New Roman" w:hAnsi="Consolas" w:cs="Times New Roman"/>
+          <w:color w:val="D7BA7D"/>
+          <w:sz w:val="21"/>
+          <w:szCs w:val="21"/>
+          <w:lang w:eastAsia="pt-BR"/>
+        </w:rPr>
+        <w:t xml:space="preserve"> </w:t>
+      </w:r>
+      <w:r>
+        <w:rPr>
+          <w:rFonts w:ascii="Consolas" w:eastAsia="Times New Roman" w:hAnsi="Consolas" w:cs="Times New Roman"/>
+          <w:color w:val="D4D4D4"/>
+          <w:sz w:val="21"/>
+          <w:szCs w:val="21"/>
+          <w:lang w:eastAsia="pt-BR"/>
+        </w:rPr>
+        <w:t xml:space="preserve">// </w:t>
+      </w:r>
+      <w:r>
+        <w:rPr>
+          <w:rFonts w:ascii="Consolas" w:eastAsia="Times New Roman" w:hAnsi="Consolas" w:cs="Times New Roman"/>
+          <w:color w:val="D4D4D4"/>
+          <w:sz w:val="21"/>
+          <w:szCs w:val="21"/>
+          <w:lang w:eastAsia="pt-BR"/>
+        </w:rPr>
+        <w:t>coloca um foco no campo</w:t>
+      </w:r>
+    </w:p>
+    <w:p>
+      <w:pPr>
+        <w:shd w:val="clear" w:color="auto" w:fill="1E1E1E"/>
+        <w:spacing w:after="0" w:line="285" w:lineRule="atLeast"/>
+        <w:rPr>
+          <w:rFonts w:ascii="Consolas" w:eastAsia="Times New Roman" w:hAnsi="Consolas" w:cs="Times New Roman"/>
+          <w:color w:val="D4D4D4"/>
+          <w:sz w:val="21"/>
+          <w:szCs w:val="21"/>
+          <w:lang w:eastAsia="pt-BR"/>
+        </w:rPr>
+      </w:pPr>
+      <w:r>
+        <w:rPr>
+          <w:rFonts w:ascii="Consolas" w:eastAsia="Times New Roman" w:hAnsi="Consolas" w:cs="Times New Roman"/>
+          <w:color w:val="9CDCFE"/>
+          <w:sz w:val="21"/>
+          <w:szCs w:val="21"/>
+          <w:lang w:eastAsia="pt-BR"/>
+        </w:rPr>
+        <w:t xml:space="preserve">     </w:t>
+      </w:r>
+      <w:r>
+        <w:rPr>
+          <w:rFonts w:ascii="Consolas" w:eastAsia="Times New Roman" w:hAnsi="Consolas" w:cs="Times New Roman"/>
+          <w:color w:val="9CDCFE"/>
+          <w:sz w:val="21"/>
+          <w:szCs w:val="21"/>
+          <w:lang w:eastAsia="pt-BR"/>
+        </w:rPr>
+        <w:t>width</w:t>
+      </w:r>
+      <w:r>
+        <w:rPr>
+          <w:rFonts w:ascii="Consolas" w:eastAsia="Times New Roman" w:hAnsi="Consolas" w:cs="Times New Roman"/>
+          <w:color w:val="D4D4D4"/>
+          <w:sz w:val="21"/>
+          <w:szCs w:val="21"/>
+          <w:lang w:eastAsia="pt-BR"/>
+        </w:rPr>
+        <w:t>: calc(</w:t>
+      </w:r>
+      <w:r>
+        <w:rPr>
+          <w:rFonts w:ascii="Consolas" w:eastAsia="Times New Roman" w:hAnsi="Consolas" w:cs="Times New Roman"/>
+          <w:color w:val="B5CEA8"/>
+          <w:sz w:val="21"/>
+          <w:szCs w:val="21"/>
+          <w:lang w:eastAsia="pt-BR"/>
+        </w:rPr>
+        <w:t>100%</w:t>
+      </w:r>
+      <w:r>
+        <w:rPr>
+          <w:rFonts w:ascii="Consolas" w:eastAsia="Times New Roman" w:hAnsi="Consolas" w:cs="Times New Roman"/>
+          <w:color w:val="D4D4D4"/>
+          <w:sz w:val="21"/>
+          <w:szCs w:val="21"/>
+          <w:lang w:eastAsia="pt-BR"/>
+        </w:rPr>
+        <w:t xml:space="preserve"> - </w:t>
+      </w:r>
+      <w:r>
+        <w:rPr>
+          <w:rFonts w:ascii="Consolas" w:eastAsia="Times New Roman" w:hAnsi="Consolas" w:cs="Times New Roman"/>
+          <w:color w:val="B5CEA8"/>
+          <w:sz w:val="21"/>
+          <w:szCs w:val="21"/>
+          <w:lang w:eastAsia="pt-BR"/>
+        </w:rPr>
+        <w:t>45px</w:t>
+      </w:r>
+      <w:r>
+        <w:rPr>
+          <w:rFonts w:ascii="Consolas" w:eastAsia="Times New Roman" w:hAnsi="Consolas" w:cs="Times New Roman"/>
+          <w:color w:val="D4D4D4"/>
+          <w:sz w:val="21"/>
+          <w:szCs w:val="21"/>
+          <w:lang w:eastAsia="pt-BR"/>
+        </w:rPr>
+        <w:t>);</w:t>
+      </w:r>
+      <w:r>
+        <w:rPr>
+          <w:rFonts w:ascii="Consolas" w:eastAsia="Times New Roman" w:hAnsi="Consolas" w:cs="Times New Roman"/>
+          <w:color w:val="D4D4D4"/>
+          <w:sz w:val="21"/>
+          <w:szCs w:val="21"/>
+          <w:lang w:eastAsia="pt-BR"/>
+        </w:rPr>
+        <w:t xml:space="preserve"> </w:t>
+      </w:r>
+      <w:r>
+        <w:rPr>
+          <w:rFonts w:ascii="Consolas" w:eastAsia="Times New Roman" w:hAnsi="Consolas" w:cs="Times New Roman"/>
+          <w:color w:val="D4D4D4"/>
+          <w:sz w:val="21"/>
+          <w:szCs w:val="21"/>
+          <w:lang w:eastAsia="pt-BR"/>
+        </w:rPr>
+        <w:t xml:space="preserve">// </w:t>
+      </w:r>
+      <w:r>
+        <w:rPr>
+          <w:rFonts w:ascii="Consolas" w:eastAsia="Times New Roman" w:hAnsi="Consolas" w:cs="Times New Roman"/>
+          <w:color w:val="D4D4D4"/>
+          <w:sz w:val="21"/>
+          <w:szCs w:val="21"/>
+          <w:lang w:eastAsia="pt-BR"/>
+        </w:rPr>
+        <w:t>faz o calculo</w:t>
+      </w:r>
+    </w:p>
+    <w:p>
+      <w:pPr>
+        <w:shd w:val="clear" w:color="auto" w:fill="1E1E1E"/>
+        <w:spacing w:after="0" w:line="285" w:lineRule="atLeast"/>
+        <w:rPr>
+          <w:rFonts w:ascii="Consolas" w:eastAsia="Times New Roman" w:hAnsi="Consolas" w:cs="Times New Roman"/>
+          <w:color w:val="D4D4D4"/>
+          <w:sz w:val="21"/>
+          <w:szCs w:val="21"/>
+          <w:lang w:eastAsia="pt-BR"/>
+        </w:rPr>
+      </w:pPr>
     </w:p>
     <w:p>
       <w:pPr>
